--- a/ВКР/Защита/Доклад.docx
+++ b/ВКР/Защита/Доклад.docx
@@ -119,7 +119,7 @@
         <w:rPr>
           <w:szCs w:val="28"/>
         </w:rPr>
-        <w:t>Предмет исследования – улучшение эффективности технической поддержки пользователей путем внедрения информационной системы поддержки пользователей.</w:t>
+        <w:t>Предмет исследования – улучшение эффективности технической поддержки пользователей путем внедрения информационной системы.</w:t>
       </w:r>
     </w:p>
     <w:p>
@@ -177,10 +177,10 @@
         <w:t xml:space="preserve">, </w:t>
       </w:r>
       <w:r>
-        <w:t>2</w:t>
-      </w:r>
-      <w:r>
-        <w:t xml:space="preserve">/3 </w:t>
+        <w:t>более 230</w:t>
+      </w:r>
+      <w:r>
+        <w:t xml:space="preserve"> </w:t>
       </w:r>
       <w:r>
         <w:t>из которых являются медицинским персоналом.</w:t>
@@ -237,6 +237,7 @@
         <w:rPr>
           <w:highlight w:val="yellow"/>
         </w:rPr>
+        <w:lastRenderedPageBreak/>
         <w:t>Слайд</w:t>
       </w:r>
       <w:r>
@@ -1071,7 +1072,13 @@
         <w:t xml:space="preserve">, </w:t>
       </w:r>
       <w:r>
-        <w:t>формирование обращения и технические работы. Если инцидент превышает это время</w:t>
+        <w:t>формировани</w:t>
+      </w:r>
+      <w:r>
+        <w:t>я обращения и технических</w:t>
+      </w:r>
+      <w:r>
+        <w:t xml:space="preserve"> работ. Если инцидент превышает это время</w:t>
       </w:r>
       <w:r>
         <w:t xml:space="preserve">, </w:t>
@@ -1168,10 +1175,16 @@
         <w:t>возможно</w:t>
       </w:r>
       <w:r>
-        <w:t xml:space="preserve"> сокращения</w:t>
-      </w:r>
-      <w:r>
-        <w:t xml:space="preserve"> добиться потери от простоев до 16380 минут или 273 часов в год.</w:t>
+        <w:t xml:space="preserve"> </w:t>
+      </w:r>
+      <w:r>
+        <w:t xml:space="preserve">добиться </w:t>
+      </w:r>
+      <w:r>
+        <w:t>сокращения</w:t>
+      </w:r>
+      <w:r>
+        <w:t xml:space="preserve"> потери от простоев до 16380 минут или 273 часов в год.</w:t>
       </w:r>
     </w:p>
     <w:p>
@@ -1263,8 +1276,6 @@
         </w:rPr>
         <w:t xml:space="preserve"> 11</w:t>
       </w:r>
-      <w:bookmarkStart w:id="0" w:name="_GoBack"/>
-      <w:bookmarkEnd w:id="0"/>
     </w:p>
     <w:p>
       <w:r>
@@ -1396,7 +1407,10 @@
         <w:t xml:space="preserve">, </w:t>
       </w:r>
       <w:r>
-        <w:t>пользователь получает информационное сообщение со сведениями о заявке.</w:t>
+        <w:t>пользователю выводится</w:t>
+      </w:r>
+      <w:r>
+        <w:t xml:space="preserve"> информационное сообщение со сведениями о заявке.</w:t>
       </w:r>
     </w:p>
     <w:p>
@@ -1439,11 +1453,22 @@
       <w:r>
         <w:t>На слайде 14 представлены функции по управлению пользователями.</w:t>
       </w:r>
+      <w:r>
+        <w:t xml:space="preserve"> Добавление</w:t>
+      </w:r>
+      <w:r>
+        <w:t xml:space="preserve">, </w:t>
+      </w:r>
+      <w:r>
+        <w:t>изменение пользователей и просмотр списка всех пользователей.</w:t>
+      </w:r>
     </w:p>
     <w:p>
       <w:r>
-        <w:t>==========</w:t>
-      </w:r>
+        <w:t>Вывод</w:t>
+      </w:r>
+      <w:bookmarkStart w:id="0" w:name="_GoBack"/>
+      <w:bookmarkEnd w:id="0"/>
     </w:p>
     <w:p>
       <w:pPr>
@@ -1454,10 +1479,28 @@
         <w:ind w:firstLine="709"/>
       </w:pPr>
       <w:r>
-        <w:t xml:space="preserve">Таким образом, был разработан программный продукт, позволяющий </w:t>
-      </w:r>
-      <w:r>
-        <w:t>уменьшить количество простоев от работы пользователей и избежать части простоев пользователей.</w:t>
+        <w:t xml:space="preserve">Таким образом, был разработан программный продукт, </w:t>
+      </w:r>
+      <w:r>
+        <w:t xml:space="preserve">позволяющий </w:t>
+      </w:r>
+      <w:r>
+        <w:t>избежать части простоев пользователей</w:t>
+      </w:r>
+      <w:r>
+        <w:t xml:space="preserve"> </w:t>
+      </w:r>
+      <w:r>
+        <w:t>и уменьшить потери организации от простоев</w:t>
+      </w:r>
+      <w:r>
+        <w:t xml:space="preserve"> работы пользо</w:t>
+      </w:r>
+      <w:r>
+        <w:t>вателей</w:t>
+      </w:r>
+      <w:r>
+        <w:t>.</w:t>
       </w:r>
     </w:p>
     <w:p>
@@ -1504,26 +1547,13 @@
         <w:spacing w:after="0"/>
         <w:ind w:firstLine="709"/>
       </w:pPr>
+      <w:r>
+        <w:rPr>
+          <w:b/>
+        </w:rPr>
+        <w:t>Доклад окончен, спасибо за внимание.</w:t>
+      </w:r>
     </w:p>
-    <w:p>
-      <w:pPr>
-        <w:tabs>
-          <w:tab w:val="left" w:pos="709"/>
-        </w:tabs>
-        <w:spacing w:after="0"/>
-        <w:ind w:firstLine="709"/>
-        <w:rPr>
-          <w:b/>
-        </w:rPr>
-      </w:pPr>
-      <w:r>
-        <w:rPr>
-          <w:b/>
-        </w:rPr>
-        <w:t>Доклад окончен, спасибо за внимание.</w:t>
-      </w:r>
-    </w:p>
-    <w:p/>
     <w:sectPr>
       <w:pgSz w:w="11906" w:h="16838"/>
       <w:pgMar w:top="1134" w:right="850" w:bottom="1134" w:left="1701" w:header="708" w:footer="708" w:gutter="0"/>
